--- a/Tools/R  语言学习.docx
+++ b/Tools/R  语言学习.docx
@@ -6,34 +6,42 @@
       <w:pPr>
         <w:jc w:val="center"/>
         <w:rPr>
+          <w:rFonts w:ascii="黑体" w:eastAsia="黑体" w:hAnsi="黑体" w:cs="Times New Roman"/>
+          <w:sz w:val="36"/>
+          <w:szCs w:val="28"/>
+        </w:rPr>
+      </w:pPr>
+      <w:r>
+        <w:rPr>
+          <w:rFonts w:ascii="黑体" w:eastAsia="黑体" w:hAnsi="黑体" w:cs="Times New Roman"/>
+          <w:sz w:val="36"/>
+          <w:szCs w:val="28"/>
+        </w:rPr>
+        <w:t>R</w:t>
+      </w:r>
+      <w:r>
+        <w:rPr>
+          <w:rFonts w:ascii="黑体" w:eastAsia="黑体" w:hAnsi="黑体" w:cs="Times New Roman"/>
+          <w:sz w:val="36"/>
+          <w:szCs w:val="28"/>
+        </w:rPr>
+        <w:t xml:space="preserve"> </w:t>
+      </w:r>
+      <w:r>
+        <w:rPr>
+          <w:rFonts w:ascii="黑体" w:eastAsia="黑体" w:hAnsi="黑体" w:cs="Times New Roman"/>
+          <w:sz w:val="36"/>
+          <w:szCs w:val="28"/>
+        </w:rPr>
+        <w:t>语言学习</w:t>
+      </w:r>
+      <w:r>
+        <w:rPr>
           <w:rFonts w:ascii="黑体" w:eastAsia="黑体" w:hAnsi="黑体" w:cs="Times New Roman" w:hint="eastAsia"/>
           <w:sz w:val="36"/>
           <w:szCs w:val="28"/>
         </w:rPr>
-      </w:pPr>
-      <w:r>
-        <w:rPr>
-          <w:rFonts w:ascii="黑体" w:eastAsia="黑体" w:hAnsi="黑体" w:cs="Times New Roman"/>
-          <w:sz w:val="36"/>
-          <w:szCs w:val="28"/>
-        </w:rPr>
-        <w:t>R</w:t>
-      </w:r>
-      <w:r>
-        <w:rPr>
-          <w:rFonts w:ascii="黑体" w:eastAsia="黑体" w:hAnsi="黑体" w:cs="Times New Roman"/>
-          <w:sz w:val="36"/>
-          <w:szCs w:val="28"/>
-        </w:rPr>
-        <w:t xml:space="preserve"> </w:t>
-      </w:r>
-      <w:r>
-        <w:rPr>
-          <w:rFonts w:ascii="黑体" w:eastAsia="黑体" w:hAnsi="黑体" w:cs="Times New Roman"/>
-          <w:sz w:val="36"/>
-          <w:szCs w:val="28"/>
-        </w:rPr>
-        <w:t>语言学习</w:t>
+        <w:t>笔记</w:t>
       </w:r>
       <w:r>
         <w:rPr>
@@ -41,7 +49,7 @@
           <w:sz w:val="36"/>
           <w:szCs w:val="28"/>
         </w:rPr>
-        <w:t>笔记</w:t>
+        <w:t>11</w:t>
       </w:r>
       <w:bookmarkStart w:id="0" w:name="_GoBack"/>
       <w:bookmarkEnd w:id="0"/>
@@ -86,7 +94,7 @@
         </w:rPr>
         <w:t>官网：</w:t>
       </w:r>
-      <w:hyperlink r:id="rId6" w:history="1">
+      <w:hyperlink r:id="rId8" w:history="1">
         <w:r>
           <w:rPr>
             <w:rFonts w:cs="Times New Roman"/>
@@ -112,7 +120,7 @@
         </w:rPr>
         <w:t>下载地址：</w:t>
       </w:r>
-      <w:hyperlink r:id="rId7" w:history="1">
+      <w:hyperlink r:id="rId9" w:history="1">
         <w:r>
           <w:rPr>
             <w:rFonts w:cs="Times New Roman"/>
@@ -991,23 +999,7 @@
           <w:color w:val="000000"/>
           <w:szCs w:val="28"/>
         </w:rPr>
-        <w:t xml:space="preserve"> Ctrl + L</w:t>
-      </w:r>
-      <w:r>
-        <w:rPr>
-          <w:rFonts w:cs="Times New Roman"/>
-          <w:color w:val="000000"/>
-          <w:szCs w:val="28"/>
-        </w:rPr>
-        <w:t>;</w:t>
-      </w:r>
-      <w:r>
-        <w:rPr>
-          <w:rFonts w:cs="Times New Roman"/>
-          <w:color w:val="000000"/>
-          <w:szCs w:val="28"/>
-        </w:rPr>
-        <w:t xml:space="preserve">  </w:t>
+        <w:t xml:space="preserve"> Ctrl + L;  </w:t>
       </w:r>
       <w:r>
         <w:rPr>
@@ -1023,15 +1015,7 @@
           <w:color w:val="000000"/>
           <w:szCs w:val="28"/>
         </w:rPr>
-        <w:t>: single varible - rm(object)</w:t>
-      </w:r>
-      <w:r>
-        <w:rPr>
-          <w:rFonts w:cs="Times New Roman"/>
-          <w:color w:val="000000"/>
-          <w:szCs w:val="28"/>
-        </w:rPr>
-        <w:t>;</w:t>
+        <w:t>: single varible - rm(object);</w:t>
       </w:r>
       <w:r>
         <w:rPr>
@@ -1366,7 +1350,7 @@
     <w:p>
       <w:pPr>
         <w:rPr>
-          <w:rFonts w:cs="Times New Roman" w:hint="eastAsia"/>
+          <w:rFonts w:cs="Times New Roman"/>
           <w:szCs w:val="28"/>
         </w:rPr>
       </w:pPr>
@@ -1688,7 +1672,7 @@
     <w:p>
       <w:pPr>
         <w:rPr>
-          <w:rFonts w:cs="Times New Roman" w:hint="eastAsia"/>
+          <w:rFonts w:cs="Times New Roman"/>
           <w:color w:val="000000"/>
           <w:szCs w:val="28"/>
         </w:rPr>
@@ -3960,7 +3944,7 @@
         </w:rPr>
         <w:t>名网站数据，则可以象下面这样做。关于这个函数可以参考这篇</w:t>
       </w:r>
-      <w:hyperlink r:id="rId8" w:history="1">
+      <w:hyperlink r:id="rId10" w:history="1">
         <w:r>
           <w:rPr>
             <w:rFonts w:cs="Times New Roman"/>
@@ -4029,7 +4013,7 @@
           <w:szCs w:val="28"/>
         </w:rPr>
       </w:pPr>
-      <w:hyperlink r:id="rId9" w:history="1">
+      <w:hyperlink r:id="rId11" w:history="1">
         <w:r>
           <w:rPr>
             <w:rFonts w:cs="Times New Roman"/>
@@ -4081,7 +4065,7 @@
           <w:szCs w:val="28"/>
         </w:rPr>
       </w:pPr>
-      <w:hyperlink r:id="rId10" w:history="1">
+      <w:hyperlink r:id="rId12" w:history="1">
         <w:r>
           <w:rPr>
             <w:rFonts w:cs="Times New Roman"/>
@@ -4107,7 +4091,7 @@
         </w:rPr>
         <w:t>(</w:t>
       </w:r>
-      <w:hyperlink r:id="rId11" w:history="1">
+      <w:hyperlink r:id="rId13" w:history="1">
         <w:r>
           <w:rPr>
             <w:rFonts w:cs="Times New Roman"/>
@@ -4152,7 +4136,7 @@
           <w:szCs w:val="28"/>
         </w:rPr>
       </w:pPr>
-      <w:hyperlink r:id="rId12" w:history="1">
+      <w:hyperlink r:id="rId14" w:history="1">
         <w:r>
           <w:rPr>
             <w:rFonts w:cs="Times New Roman"/>
@@ -4171,7 +4155,7 @@
         </w:rPr>
         <w:t>(</w:t>
       </w:r>
-      <w:hyperlink r:id="rId13" w:history="1">
+      <w:hyperlink r:id="rId15" w:history="1">
         <w:r>
           <w:rPr>
             <w:rFonts w:cs="Times New Roman"/>
@@ -4217,7 +4201,7 @@
           <w:szCs w:val="28"/>
         </w:rPr>
       </w:pPr>
-      <w:hyperlink r:id="rId14" w:history="1">
+      <w:hyperlink r:id="rId16" w:history="1">
         <w:r>
           <w:rPr>
             <w:rFonts w:cs="Times New Roman"/>
@@ -4236,7 +4220,7 @@
         </w:rPr>
         <w:t>(</w:t>
       </w:r>
-      <w:hyperlink r:id="rId15" w:history="1">
+      <w:hyperlink r:id="rId17" w:history="1">
         <w:r>
           <w:rPr>
             <w:rFonts w:cs="Times New Roman"/>
@@ -4407,7 +4391,7 @@
           <w:szCs w:val="28"/>
         </w:rPr>
       </w:pPr>
-      <w:hyperlink r:id="rId16" w:history="1">
+      <w:hyperlink r:id="rId18" w:history="1">
         <w:r>
           <w:rPr>
             <w:rFonts w:cs="Times New Roman"/>
@@ -4425,7 +4409,7 @@
         </w:rPr>
         <w:t xml:space="preserve"> &lt;- </w:t>
       </w:r>
-      <w:hyperlink r:id="rId17" w:history="1">
+      <w:hyperlink r:id="rId19" w:history="1">
         <w:r>
           <w:rPr>
             <w:rFonts w:cs="Times New Roman"/>
@@ -4650,7 +4634,7 @@
         </w:rPr>
         <w:t xml:space="preserve">doc.names &lt;- </w:t>
       </w:r>
-      <w:hyperlink r:id="rId18" w:history="1">
+      <w:hyperlink r:id="rId20" w:history="1">
         <w:r>
           <w:rPr>
             <w:rFonts w:cs="Times New Roman"/>
@@ -4718,7 +4702,7 @@
         </w:rPr>
         <w:t xml:space="preserve">doc.path &lt;- </w:t>
       </w:r>
-      <w:hyperlink r:id="rId19" w:history="1">
+      <w:hyperlink r:id="rId21" w:history="1">
         <w:r>
           <w:rPr>
             <w:rFonts w:cs="Times New Roman"/>
@@ -4752,7 +4736,7 @@
         </w:rPr>
         <w:t>,</w:t>
       </w:r>
-      <w:hyperlink r:id="rId20" w:history="1">
+      <w:hyperlink r:id="rId22" w:history="1">
         <w:r>
           <w:rPr>
             <w:rFonts w:cs="Times New Roman"/>
@@ -4771,7 +4755,7 @@
         </w:rPr>
         <w:t>(</w:t>
       </w:r>
-      <w:hyperlink r:id="rId21" w:history="1">
+      <w:hyperlink r:id="rId23" w:history="1">
         <w:r>
           <w:rPr>
             <w:rFonts w:cs="Times New Roman"/>
@@ -4797,7 +4781,7 @@
         </w:rPr>
         <w:t xml:space="preserve"> </w:t>
       </w:r>
-      <w:hyperlink r:id="rId22" w:history="1">
+      <w:hyperlink r:id="rId24" w:history="1">
         <w:r>
           <w:rPr>
             <w:rFonts w:cs="Times New Roman"/>
@@ -4831,7 +4815,7 @@
         </w:rPr>
         <w:t>,</w:t>
       </w:r>
-      <w:hyperlink r:id="rId23" w:history="1">
+      <w:hyperlink r:id="rId25" w:history="1">
         <w:r>
           <w:rPr>
             <w:rFonts w:cs="Times New Roman"/>
@@ -4907,7 +4891,7 @@
         </w:rPr>
         <w:t xml:space="preserve">doc &lt;- </w:t>
       </w:r>
-      <w:hyperlink r:id="rId24" w:history="1">
+      <w:hyperlink r:id="rId26" w:history="1">
         <w:r>
           <w:rPr>
             <w:rFonts w:cs="Times New Roman"/>
@@ -4948,7 +4932,7 @@
         </w:rPr>
         <w:t xml:space="preserve"> </w:t>
       </w:r>
-      <w:hyperlink r:id="rId25" w:history="1">
+      <w:hyperlink r:id="rId27" w:history="1">
         <w:r>
           <w:rPr>
             <w:rFonts w:cs="Times New Roman"/>
@@ -4989,7 +4973,7 @@
         </w:rPr>
         <w:t xml:space="preserve"> </w:t>
       </w:r>
-      <w:hyperlink r:id="rId26" w:history="1">
+      <w:hyperlink r:id="rId28" w:history="1">
         <w:r>
           <w:rPr>
             <w:rFonts w:cs="Times New Roman"/>
@@ -8243,7 +8227,7 @@
         <w:shd w:val="clear" w:color="auto" w:fill="FFFFFF"/>
         <w:spacing w:line="248" w:lineRule="atLeast"/>
         <w:rPr>
-          <w:rFonts w:cs="Times New Roman" w:hint="eastAsia"/>
+          <w:rFonts w:cs="Times New Roman"/>
           <w:color w:val="000000"/>
           <w:szCs w:val="28"/>
         </w:rPr>
@@ -8263,9 +8247,6 @@
     <w:p>
       <w:pPr>
         <w:pStyle w:val="3"/>
-        <w:rPr>
-          <w:rFonts w:hint="eastAsia"/>
-        </w:rPr>
       </w:pPr>
       <w:r>
         <w:t xml:space="preserve">9.10.1 </w:t>
@@ -8277,9 +8258,6 @@
     <w:p>
       <w:pPr>
         <w:pStyle w:val="a6"/>
-        <w:rPr>
-          <w:rFonts w:hint="eastAsia"/>
-        </w:rPr>
       </w:pPr>
       <w:r>
         <w:t>newdata</w:t>
@@ -8504,9 +8482,6 @@
     <w:p>
       <w:pPr>
         <w:pStyle w:val="3"/>
-        <w:rPr>
-          <w:rFonts w:hint="eastAsia"/>
-        </w:rPr>
       </w:pPr>
       <w:r>
         <w:t>9.11.3</w:t>
@@ -8539,31 +8514,7 @@
         <w:pStyle w:val="a6"/>
       </w:pPr>
       <w:r>
-        <w:t xml:space="preserve">newdata &lt;- </w:t>
-      </w:r>
-      <w:r>
-        <w:t>subset(</w:t>
-      </w:r>
-      <w:r>
-        <w:t>data</w:t>
-      </w:r>
-      <w:r>
-        <w:t xml:space="preserve">, </w:t>
-      </w:r>
-      <w:r>
-        <w:t xml:space="preserve">expressions, </w:t>
-      </w:r>
-      <w:r>
-        <w:t xml:space="preserve">select=c( , , </w:t>
-      </w:r>
-      <w:r>
-        <w:t xml:space="preserve">, </w:t>
-      </w:r>
-      <w:r>
-        <w:t>)</w:t>
-      </w:r>
-      <w:r>
-        <w:t>]</w:t>
+        <w:t>newdata &lt;- subset(data, expressions, select=c( , , , )]</w:t>
       </w:r>
     </w:p>
     <w:p>
@@ -9827,7 +9778,7 @@
         <w:shd w:val="clear" w:color="auto" w:fill="FFFFFF"/>
         <w:spacing w:line="248" w:lineRule="atLeast"/>
         <w:rPr>
-          <w:rFonts w:cs="Times New Roman" w:hint="eastAsia"/>
+          <w:rFonts w:cs="Times New Roman"/>
           <w:color w:val="000000"/>
           <w:szCs w:val="28"/>
         </w:rPr>
@@ -9960,7 +9911,7 @@
       <w:r>
         <w:t xml:space="preserve">f.data &lt;- </w:t>
       </w:r>
-      <w:hyperlink r:id="rId27" w:history="1">
+      <w:hyperlink r:id="rId29" w:history="1">
         <w:r>
           <w:rPr>
             <w:color w:val="003399"/>
@@ -9978,7 +9929,7 @@
       <w:r>
         <w:t>x=</w:t>
       </w:r>
-      <w:hyperlink r:id="rId28" w:history="1">
+      <w:hyperlink r:id="rId30" w:history="1">
         <w:r>
           <w:rPr>
             <w:color w:val="003399"/>
@@ -10014,7 +9965,7 @@
       <w:r>
         <w:t>y=</w:t>
       </w:r>
-      <w:hyperlink r:id="rId29" w:history="1">
+      <w:hyperlink r:id="rId31" w:history="1">
         <w:r>
           <w:rPr>
             <w:color w:val="003399"/>
@@ -10046,7 +9997,7 @@
       <w:pPr>
         <w:pStyle w:val="a6"/>
       </w:pPr>
-      <w:hyperlink r:id="rId30" w:history="1">
+      <w:hyperlink r:id="rId32" w:history="1">
         <w:r>
           <w:rPr>
             <w:color w:val="003399"/>
@@ -10073,7 +10024,7 @@
       <w:r>
         <w:t>FUN=</w:t>
       </w:r>
-      <w:hyperlink r:id="rId31" w:history="1">
+      <w:hyperlink r:id="rId33" w:history="1">
         <w:r>
           <w:rPr>
             <w:color w:val="003399"/>
@@ -10100,7 +10051,7 @@
       <w:r>
         <w:t xml:space="preserve"> </w:t>
       </w:r>
-      <w:hyperlink r:id="rId32" w:history="1">
+      <w:hyperlink r:id="rId34" w:history="1">
         <w:r>
           <w:rPr>
             <w:color w:val="003399"/>
@@ -10115,7 +10066,7 @@
         </w:rPr>
         <w:t>(</w:t>
       </w:r>
-      <w:hyperlink r:id="rId33" w:history="1">
+      <w:hyperlink r:id="rId35" w:history="1">
         <w:r>
           <w:rPr>
             <w:color w:val="003399"/>
@@ -10127,7 +10078,7 @@
       <w:r>
         <w:t>=</w:t>
       </w:r>
-      <w:hyperlink r:id="rId34" w:history="1">
+      <w:hyperlink r:id="rId36" w:history="1">
         <w:r>
           <w:rPr>
             <w:color w:val="003399"/>
@@ -10157,7 +10108,7 @@
         </w:rPr>
         <w:t>,</w:t>
       </w:r>
-      <w:hyperlink r:id="rId35" w:history="1">
+      <w:hyperlink r:id="rId37" w:history="1">
         <w:r>
           <w:rPr>
             <w:color w:val="003399"/>
@@ -10169,7 +10120,7 @@
       <w:r>
         <w:t>=</w:t>
       </w:r>
-      <w:hyperlink r:id="rId36" w:history="1">
+      <w:hyperlink r:id="rId38" w:history="1">
         <w:r>
           <w:rPr>
             <w:color w:val="003399"/>
@@ -10257,7 +10208,7 @@
       <w:r>
         <w:br/>
       </w:r>
-      <w:hyperlink r:id="rId37" w:history="1">
+      <w:hyperlink r:id="rId39" w:history="1">
         <w:r>
           <w:rPr>
             <w:color w:val="003399"/>
@@ -10284,7 +10235,7 @@
       <w:r>
         <w:t>FUN=</w:t>
       </w:r>
-      <w:hyperlink r:id="rId38" w:history="1">
+      <w:hyperlink r:id="rId40" w:history="1">
         <w:r>
           <w:rPr>
             <w:color w:val="003399"/>
@@ -10311,7 +10262,7 @@
       <w:r>
         <w:t xml:space="preserve"> </w:t>
       </w:r>
-      <w:hyperlink r:id="rId39" w:history="1">
+      <w:hyperlink r:id="rId41" w:history="1">
         <w:r>
           <w:rPr>
             <w:color w:val="003399"/>
@@ -10326,7 +10277,7 @@
         </w:rPr>
         <w:t>(</w:t>
       </w:r>
-      <w:hyperlink r:id="rId40" w:history="1">
+      <w:hyperlink r:id="rId42" w:history="1">
         <w:r>
           <w:rPr>
             <w:color w:val="003399"/>
@@ -10338,7 +10289,7 @@
       <w:r>
         <w:t>=</w:t>
       </w:r>
-      <w:hyperlink r:id="rId41" w:history="1">
+      <w:hyperlink r:id="rId43" w:history="1">
         <w:r>
           <w:rPr>
             <w:color w:val="003399"/>
@@ -10368,7 +10319,7 @@
         </w:rPr>
         <w:t>,</w:t>
       </w:r>
-      <w:hyperlink r:id="rId42" w:history="1">
+      <w:hyperlink r:id="rId44" w:history="1">
         <w:r>
           <w:rPr>
             <w:color w:val="003399"/>
@@ -10380,7 +10331,7 @@
       <w:r>
         <w:t>=</w:t>
       </w:r>
-      <w:hyperlink r:id="rId43" w:history="1">
+      <w:hyperlink r:id="rId45" w:history="1">
         <w:r>
           <w:rPr>
             <w:color w:val="003399"/>
@@ -10409,7 +10360,7 @@
       <w:pPr>
         <w:pStyle w:val="a6"/>
       </w:pPr>
-      <w:hyperlink r:id="rId44" w:history="1">
+      <w:hyperlink r:id="rId46" w:history="1">
         <w:r>
           <w:rPr>
             <w:color w:val="003399"/>
@@ -10521,48 +10472,13 @@
       <w:pPr>
         <w:pStyle w:val="a6"/>
       </w:pPr>
-      <w:hyperlink r:id="rId45" w:history="1">
+      <w:hyperlink r:id="rId47" w:history="1">
         <w:r>
           <w:rPr>
             <w:color w:val="003399"/>
             <w:u w:val="single"/>
           </w:rPr>
           <w:t>head</w:t>
-        </w:r>
-      </w:hyperlink>
-      <w:r>
-        <w:rPr>
-          <w:color w:val="009900"/>
-        </w:rPr>
-        <w:t>(</w:t>
-      </w:r>
-      <w:hyperlink r:id="rId46" w:history="1">
-        <w:r>
-          <w:rPr>
-            <w:color w:val="003399"/>
-            <w:u w:val="single"/>
-          </w:rPr>
-          <w:t>iris</w:t>
-        </w:r>
-      </w:hyperlink>
-      <w:r>
-        <w:rPr>
-          <w:color w:val="009900"/>
-        </w:rPr>
-        <w:t>)</w:t>
-      </w:r>
-    </w:p>
-    <w:p>
-      <w:pPr>
-        <w:pStyle w:val="a6"/>
-      </w:pPr>
-      <w:hyperlink r:id="rId47" w:history="1">
-        <w:r>
-          <w:rPr>
-            <w:color w:val="003399"/>
-            <w:u w:val="single"/>
-          </w:rPr>
-          <w:t>attach</w:t>
         </w:r>
       </w:hyperlink>
       <w:r>
@@ -10597,6 +10513,41 @@
             <w:color w:val="003399"/>
             <w:u w:val="single"/>
           </w:rPr>
+          <w:t>attach</w:t>
+        </w:r>
+      </w:hyperlink>
+      <w:r>
+        <w:rPr>
+          <w:color w:val="009900"/>
+        </w:rPr>
+        <w:t>(</w:t>
+      </w:r>
+      <w:hyperlink r:id="rId50" w:history="1">
+        <w:r>
+          <w:rPr>
+            <w:color w:val="003399"/>
+            <w:u w:val="single"/>
+          </w:rPr>
+          <w:t>iris</w:t>
+        </w:r>
+      </w:hyperlink>
+      <w:r>
+        <w:rPr>
+          <w:color w:val="009900"/>
+        </w:rPr>
+        <w:t>)</w:t>
+      </w:r>
+    </w:p>
+    <w:p>
+      <w:pPr>
+        <w:pStyle w:val="a6"/>
+      </w:pPr>
+      <w:hyperlink r:id="rId51" w:history="1">
+        <w:r>
+          <w:rPr>
+            <w:color w:val="003399"/>
+            <w:u w:val="single"/>
+          </w:rPr>
           <w:t>tapply</w:t>
         </w:r>
       </w:hyperlink>
@@ -10627,7 +10578,7 @@
       <w:r>
         <w:t>FUN=</w:t>
       </w:r>
-      <w:hyperlink r:id="rId50" w:history="1">
+      <w:hyperlink r:id="rId52" w:history="1">
         <w:r>
           <w:rPr>
             <w:color w:val="003399"/>
@@ -10784,7 +10735,7 @@
         <w:br/>
         <w:t xml:space="preserve">game &lt;- </w:t>
       </w:r>
-      <w:hyperlink r:id="rId51" w:history="1">
+      <w:hyperlink r:id="rId53" w:history="1">
         <w:r>
           <w:rPr>
             <w:color w:val="003399"/>
@@ -10816,7 +10767,7 @@
       <w:r>
         <w:t xml:space="preserve">    n &lt;- </w:t>
       </w:r>
-      <w:hyperlink r:id="rId52" w:history="1">
+      <w:hyperlink r:id="rId54" w:history="1">
         <w:r>
           <w:rPr>
             <w:color w:val="003399"/>
@@ -10864,7 +10815,7 @@
         </w:rPr>
         <w:t>,</w:t>
       </w:r>
-      <w:hyperlink r:id="rId53" w:history="1">
+      <w:hyperlink r:id="rId55" w:history="1">
         <w:r>
           <w:rPr>
             <w:color w:val="003399"/>
@@ -10890,7 +10841,7 @@
       <w:r>
         <w:t xml:space="preserve">    </w:t>
       </w:r>
-      <w:hyperlink r:id="rId54" w:history="1">
+      <w:hyperlink r:id="rId56" w:history="1">
         <w:r>
           <w:rPr>
             <w:color w:val="003399"/>
@@ -10905,7 +10856,7 @@
         </w:rPr>
         <w:t>(</w:t>
       </w:r>
-      <w:hyperlink r:id="rId55" w:history="1">
+      <w:hyperlink r:id="rId57" w:history="1">
         <w:r>
           <w:rPr>
             <w:color w:val="003399"/>
@@ -10948,7 +10899,7 @@
           <w:color w:val="009900"/>
         </w:rPr>
       </w:pPr>
-      <w:hyperlink r:id="rId56" w:history="1">
+      <w:hyperlink r:id="rId58" w:history="1">
         <w:r>
           <w:rPr>
             <w:color w:val="003399"/>
@@ -11706,7 +11657,7 @@
       <w:r>
         <w:t>个</w:t>
       </w:r>
-      <w:hyperlink r:id="rId57" w:history="1">
+      <w:hyperlink r:id="rId59" w:history="1">
         <w:r>
           <w:t>Fibonacci</w:t>
         </w:r>
@@ -11795,7 +11746,7 @@
         <w:shd w:val="clear" w:color="auto" w:fill="FFFFFF"/>
         <w:spacing w:line="248" w:lineRule="atLeast"/>
         <w:rPr>
-          <w:rFonts w:cs="Times New Roman" w:hint="eastAsia"/>
+          <w:rFonts w:cs="Times New Roman"/>
           <w:b/>
           <w:color w:val="000000"/>
           <w:szCs w:val="28"/>
@@ -12001,7 +11952,7 @@
         <w:shd w:val="clear" w:color="auto" w:fill="FFFFFF"/>
         <w:spacing w:line="248" w:lineRule="atLeast"/>
         <w:rPr>
-          <w:rFonts w:cs="Times New Roman" w:hint="eastAsia"/>
+          <w:rFonts w:cs="Times New Roman"/>
           <w:color w:val="000000"/>
           <w:szCs w:val="28"/>
         </w:rPr>
@@ -12280,9 +12231,6 @@
     <w:p>
       <w:pPr>
         <w:pStyle w:val="a6"/>
-        <w:rPr>
-          <w:rFonts w:hint="eastAsia"/>
-        </w:rPr>
       </w:pPr>
       <w:r>
         <w:rPr>
@@ -12463,9 +12411,6 @@
     <w:p>
       <w:pPr>
         <w:pStyle w:val="a6"/>
-        <w:rPr>
-          <w:rFonts w:hint="eastAsia"/>
-        </w:rPr>
       </w:pPr>
       <w:r>
         <w:tab/>
@@ -12819,7 +12764,7 @@
     <w:p>
       <w:pPr>
         <w:rPr>
-          <w:rFonts w:cs="Times New Roman" w:hint="eastAsia"/>
+          <w:rFonts w:cs="Times New Roman"/>
           <w:szCs w:val="28"/>
         </w:rPr>
       </w:pPr>
@@ -13059,7 +13004,7 @@
         </w:rPr>
         <w:t xml:space="preserve">x &lt;- </w:t>
       </w:r>
-      <w:hyperlink r:id="rId58" w:history="1">
+      <w:hyperlink r:id="rId60" w:history="1">
         <w:r>
           <w:rPr>
             <w:rFonts w:cs="Times New Roman"/>
@@ -13134,7 +13079,7 @@
         </w:rPr>
         <w:t xml:space="preserve">y &lt;- </w:t>
       </w:r>
-      <w:hyperlink r:id="rId59" w:history="1">
+      <w:hyperlink r:id="rId61" w:history="1">
         <w:r>
           <w:rPr>
             <w:rFonts w:cs="Times New Roman"/>
@@ -13280,7 +13225,7 @@
         </w:rPr>
         <w:t xml:space="preserve">model &lt;- </w:t>
       </w:r>
-      <w:hyperlink r:id="rId60" w:history="1">
+      <w:hyperlink r:id="rId62" w:history="1">
         <w:r>
           <w:rPr>
             <w:rFonts w:cs="Times New Roman"/>
@@ -14460,7 +14405,7 @@
         </w:rPr>
         <w:t>我们来看一个处理邮件的例子，目的是从该文本中抽取发件人的地址。该文本</w:t>
       </w:r>
-      <w:hyperlink r:id="rId61" w:history="1">
+      <w:hyperlink r:id="rId63" w:history="1">
         <w:r>
           <w:rPr>
             <w:rFonts w:cs="Times New Roman"/>
@@ -14679,7 +14624,7 @@
           <w:szCs w:val="28"/>
         </w:rPr>
       </w:pPr>
-      <w:hyperlink r:id="rId62" w:history="1">
+      <w:hyperlink r:id="rId64" w:history="1">
         <w:r>
           <w:rPr>
             <w:rFonts w:cs="Times New Roman"/>
@@ -14697,7 +14642,7 @@
         </w:rPr>
         <w:t xml:space="preserve"> &lt;- </w:t>
       </w:r>
-      <w:hyperlink r:id="rId63" w:history="1">
+      <w:hyperlink r:id="rId65" w:history="1">
         <w:r>
           <w:rPr>
             <w:rFonts w:cs="Times New Roman"/>
@@ -14811,7 +14756,7 @@
           <w:szCs w:val="28"/>
         </w:rPr>
       </w:pPr>
-      <w:hyperlink r:id="rId64" w:history="1">
+      <w:hyperlink r:id="rId66" w:history="1">
         <w:r>
           <w:rPr>
             <w:rFonts w:cs="Times New Roman"/>
@@ -14830,7 +14775,7 @@
         </w:rPr>
         <w:t>(</w:t>
       </w:r>
-      <w:hyperlink r:id="rId65" w:history="1">
+      <w:hyperlink r:id="rId67" w:history="1">
         <w:r>
           <w:rPr>
             <w:rFonts w:cs="Times New Roman"/>
@@ -14955,7 +14900,7 @@
         </w:rPr>
         <w:t xml:space="preserve">email &lt;- </w:t>
       </w:r>
-      <w:hyperlink r:id="rId66" w:history="1">
+      <w:hyperlink r:id="rId68" w:history="1">
         <w:r>
           <w:rPr>
             <w:rFonts w:cs="Times New Roman"/>
@@ -14974,7 +14919,7 @@
         </w:rPr>
         <w:t>[</w:t>
       </w:r>
-      <w:hyperlink r:id="rId67" w:history="1">
+      <w:hyperlink r:id="rId69" w:history="1">
         <w:r>
           <w:rPr>
             <w:rFonts w:cs="Times New Roman"/>
@@ -15009,7 +14954,7 @@
         </w:rPr>
         <w:t>,</w:t>
       </w:r>
-      <w:hyperlink r:id="rId68" w:history="1">
+      <w:hyperlink r:id="rId70" w:history="1">
         <w:r>
           <w:rPr>
             <w:rFonts w:cs="Times New Roman"/>
@@ -15114,7 +15059,7 @@
         </w:rPr>
         <w:t xml:space="preserve">from &lt;- </w:t>
       </w:r>
-      <w:hyperlink r:id="rId69" w:history="1">
+      <w:hyperlink r:id="rId71" w:history="1">
         <w:r>
           <w:rPr>
             <w:rFonts w:cs="Times New Roman"/>
@@ -15263,7 +15208,7 @@
         </w:rPr>
         <w:t xml:space="preserve">from &lt;- </w:t>
       </w:r>
-      <w:hyperlink r:id="rId70" w:history="1">
+      <w:hyperlink r:id="rId72" w:history="1">
         <w:r>
           <w:rPr>
             <w:rFonts w:cs="Times New Roman"/>
@@ -15411,7 +15356,7 @@
         </w:rPr>
         <w:t>[</w:t>
       </w:r>
-      <w:hyperlink r:id="rId71" w:history="1">
+      <w:hyperlink r:id="rId73" w:history="1">
         <w:r>
           <w:rPr>
             <w:rFonts w:cs="Times New Roman"/>
@@ -16239,6 +16184,44 @@
     </w:sectPr>
   </w:body>
 </w:document>
+</file>
+
+<file path=word/endnotes.xml><?xml version="1.0" encoding="utf-8"?>
+<w:endnotes xmlns:wpc="http://schemas.microsoft.com/office/word/2010/wordprocessingCanvas" xmlns:mc="http://schemas.openxmlformats.org/markup-compatibility/2006" xmlns:o="urn:schemas-microsoft-com:office:office" xmlns:r="http://schemas.openxmlformats.org/officeDocument/2006/relationships" xmlns:m="http://schemas.openxmlformats.org/officeDocument/2006/math" xmlns:v="urn:schemas-microsoft-com:vml" xmlns:wp14="http://schemas.microsoft.com/office/word/2010/wordprocessingDrawing" xmlns:wp="http://schemas.openxmlformats.org/drawingml/2006/wordprocessingDrawing" xmlns:w10="urn:schemas-microsoft-com:office:word" xmlns:w="http://schemas.openxmlformats.org/wordprocessingml/2006/main" xmlns:w14="http://schemas.microsoft.com/office/word/2010/wordml" xmlns:w15="http://schemas.microsoft.com/office/word/2012/wordml" xmlns:wpg="http://schemas.microsoft.com/office/word/2010/wordprocessingGroup" xmlns:wpi="http://schemas.microsoft.com/office/word/2010/wordprocessingInk" xmlns:wne="http://schemas.microsoft.com/office/word/2006/wordml" xmlns:wps="http://schemas.microsoft.com/office/word/2010/wordprocessingShape" mc:Ignorable="w14 w15 wp14">
+  <w:endnote w:type="separator" w:id="-1">
+    <w:p>
+      <w:r>
+        <w:separator/>
+      </w:r>
+    </w:p>
+  </w:endnote>
+  <w:endnote w:type="continuationSeparator" w:id="0">
+    <w:p>
+      <w:r>
+        <w:continuationSeparator/>
+      </w:r>
+    </w:p>
+  </w:endnote>
+</w:endnotes>
+</file>
+
+<file path=word/footnotes.xml><?xml version="1.0" encoding="utf-8"?>
+<w:footnotes xmlns:wpc="http://schemas.microsoft.com/office/word/2010/wordprocessingCanvas" xmlns:mc="http://schemas.openxmlformats.org/markup-compatibility/2006" xmlns:o="urn:schemas-microsoft-com:office:office" xmlns:r="http://schemas.openxmlformats.org/officeDocument/2006/relationships" xmlns:m="http://schemas.openxmlformats.org/officeDocument/2006/math" xmlns:v="urn:schemas-microsoft-com:vml" xmlns:wp14="http://schemas.microsoft.com/office/word/2010/wordprocessingDrawing" xmlns:wp="http://schemas.openxmlformats.org/drawingml/2006/wordprocessingDrawing" xmlns:w10="urn:schemas-microsoft-com:office:word" xmlns:w="http://schemas.openxmlformats.org/wordprocessingml/2006/main" xmlns:w14="http://schemas.microsoft.com/office/word/2010/wordml" xmlns:w15="http://schemas.microsoft.com/office/word/2012/wordml" xmlns:wpg="http://schemas.microsoft.com/office/word/2010/wordprocessingGroup" xmlns:wpi="http://schemas.microsoft.com/office/word/2010/wordprocessingInk" xmlns:wne="http://schemas.microsoft.com/office/word/2006/wordml" xmlns:wps="http://schemas.microsoft.com/office/word/2010/wordprocessingShape" mc:Ignorable="w14 w15 wp14">
+  <w:footnote w:type="separator" w:id="-1">
+    <w:p>
+      <w:r>
+        <w:separator/>
+      </w:r>
+    </w:p>
+  </w:footnote>
+  <w:footnote w:type="continuationSeparator" w:id="0">
+    <w:p>
+      <w:r>
+        <w:continuationSeparator/>
+      </w:r>
+    </w:p>
+  </w:footnote>
+</w:footnotes>
 </file>
 
 <file path=word/numbering.xml><?xml version="1.0" encoding="utf-8"?>
@@ -17925,6 +17908,7 @@
   <w:style w:type="character" w:default="1" w:styleId="a1">
     <w:name w:val="Default Paragraph Font"/>
     <w:uiPriority w:val="1"/>
+    <w:semiHidden/>
     <w:unhideWhenUsed/>
   </w:style>
   <w:style w:type="table" w:default="1" w:styleId="a2">
@@ -18120,6 +18104,56 @@
       <w:rFonts w:ascii="Microsoft YaHei UI" w:eastAsia="Microsoft YaHei UI" w:hAnsi="Times New Roman"/>
       <w:sz w:val="18"/>
       <w:szCs w:val="18"/>
+    </w:rPr>
+  </w:style>
+  <w:style w:type="paragraph" w:styleId="a8">
+    <w:name w:val="header"/>
+    <w:basedOn w:val="a"/>
+    <w:link w:val="Char1"/>
+    <w:uiPriority w:val="99"/>
+    <w:unhideWhenUsed/>
+    <w:rsid w:val="00115752"/>
+    <w:pPr>
+      <w:tabs>
+        <w:tab w:val="center" w:pos="4153"/>
+        <w:tab w:val="right" w:pos="8306"/>
+      </w:tabs>
+    </w:pPr>
+  </w:style>
+  <w:style w:type="character" w:customStyle="1" w:styleId="Char1">
+    <w:name w:val="页眉 Char"/>
+    <w:basedOn w:val="a1"/>
+    <w:link w:val="a8"/>
+    <w:uiPriority w:val="99"/>
+    <w:rsid w:val="00115752"/>
+    <w:rPr>
+      <w:rFonts w:ascii="Times New Roman" w:eastAsia="华文楷体" w:hAnsi="Times New Roman"/>
+      <w:sz w:val="24"/>
+    </w:rPr>
+  </w:style>
+  <w:style w:type="paragraph" w:styleId="a9">
+    <w:name w:val="footer"/>
+    <w:basedOn w:val="a"/>
+    <w:link w:val="Char2"/>
+    <w:uiPriority w:val="99"/>
+    <w:unhideWhenUsed/>
+    <w:rsid w:val="00115752"/>
+    <w:pPr>
+      <w:tabs>
+        <w:tab w:val="center" w:pos="4153"/>
+        <w:tab w:val="right" w:pos="8306"/>
+      </w:tabs>
+    </w:pPr>
+  </w:style>
+  <w:style w:type="character" w:customStyle="1" w:styleId="Char2">
+    <w:name w:val="页脚 Char"/>
+    <w:basedOn w:val="a1"/>
+    <w:link w:val="a9"/>
+    <w:uiPriority w:val="99"/>
+    <w:rsid w:val="00115752"/>
+    <w:rPr>
+      <w:rFonts w:ascii="Times New Roman" w:eastAsia="华文楷体" w:hAnsi="Times New Roman"/>
+      <w:sz w:val="24"/>
     </w:rPr>
   </w:style>
 </w:styles>
@@ -18391,7 +18425,7 @@
 </file>
 
 <file path=customXml/itemProps1.xml><?xml version="1.0" encoding="utf-8"?>
-<ds:datastoreItem xmlns:ds="http://schemas.openxmlformats.org/officeDocument/2006/customXml" ds:itemID="{E8286DDC-FBAD-4A60-88D6-42D2FD59B0EB}">
+<ds:datastoreItem xmlns:ds="http://schemas.openxmlformats.org/officeDocument/2006/customXml" ds:itemID="{DE3C195A-1611-4BEC-BE77-F3D2903C581C}">
   <ds:schemaRefs>
     <ds:schemaRef ds:uri="http://schemas.openxmlformats.org/officeDocument/2006/bibliography"/>
   </ds:schemaRefs>
